--- a/TEMP/input/p054v_JWG_JBC_+MHS_+_G3/tc_p054v.docx
+++ b/TEMP/input/p054v_JWG_JBC_+MHS_+_G3/tc_p054v.docx
@@ -2743,36 +2743,14 @@
     <w:rPrDefault>
       <w:rPr>
         <w:rFonts w:ascii="Arial" w:cs="Arial" w:eastAsia="Arial" w:hAnsi="Arial"/>
-        <w:b w:val="0"/>
-        <w:i w:val="0"/>
-        <w:smallCaps w:val="0"/>
-        <w:strike w:val="0"/>
-        <w:color w:val="000000"/>
         <w:sz w:val="22"/>
         <w:szCs w:val="22"/>
-        <w:u w:val="none"/>
-        <w:shd w:fill="auto" w:val="clear"/>
-        <w:vertAlign w:val="baseline"/>
         <w:lang w:val="en"/>
       </w:rPr>
     </w:rPrDefault>
     <w:pPrDefault>
       <w:pPr>
-        <w:keepNext w:val="0"/>
-        <w:keepLines w:val="0"/>
-        <w:widowControl w:val="1"/>
-        <w:pBdr>
-          <w:top w:space="0" w:sz="0" w:val="nil"/>
-          <w:left w:space="0" w:sz="0" w:val="nil"/>
-          <w:bottom w:space="0" w:sz="0" w:val="nil"/>
-          <w:right w:space="0" w:sz="0" w:val="nil"/>
-          <w:between w:space="0" w:sz="0" w:val="nil"/>
-        </w:pBdr>
-        <w:shd w:fill="auto" w:val="clear"/>
-        <w:spacing w:after="0" w:before="0" w:line="276" w:lineRule="auto"/>
-        <w:ind w:left="0" w:right="0" w:firstLine="0"/>
-        <w:contextualSpacing w:val="0"/>
-        <w:jc w:val="left"/>
+        <w:spacing w:line="276" w:lineRule="auto"/>
       </w:pPr>
     </w:pPrDefault>
   </w:docDefaults>

--- a/TEMP/input/p054v_JWG_JBC_+MHS_+_G3/tc_p054v.docx
+++ b/TEMP/input/p054v_JWG_JBC_+MHS_+_G3/tc_p054v.docx
@@ -686,13 +686,67 @@
           <w:color w:val="000000"/>
           <w:rtl w:val="0"/>
         </w:rPr>
-        <w:t xml:space="preserve">tu colloqueras proprem&lt;exp&gt;ent&lt;/exp&gt; les vaisseaulx de tes confictures Et aya</w:t>
-      </w:r>
-      <w:r>
-        <w:rPr>
-          <w:rtl w:val="0"/>
-        </w:rPr>
-        <w:t xml:space="preserve">&lt;exp&gt;n&lt;/exp&gt;</w:t>
+        <w:t xml:space="preserve">tu colloqueras proprem</w:t>
+      </w:r>
+      <w:r>
+        <w:rPr>
+          <w:rFonts w:ascii="Courier New" w:cs="Courier New" w:eastAsia="Courier New" w:hAnsi="Courier New"/>
+          <w:color w:val="a9a9a9"/>
+          <w:sz w:val="14"/>
+          <w:szCs w:val="14"/>
+          <w:rtl w:val="0"/>
+        </w:rPr>
+        <w:t xml:space="preserve">&lt;exp&gt;</w:t>
+      </w:r>
+      <w:r>
+        <w:rPr>
+          <w:color w:val="000000"/>
+          <w:rtl w:val="0"/>
+        </w:rPr>
+        <w:t xml:space="preserve">ent</w:t>
+      </w:r>
+      <w:r>
+        <w:rPr>
+          <w:rFonts w:ascii="Courier New" w:cs="Courier New" w:eastAsia="Courier New" w:hAnsi="Courier New"/>
+          <w:color w:val="a9a9a9"/>
+          <w:sz w:val="14"/>
+          <w:szCs w:val="14"/>
+          <w:rtl w:val="0"/>
+        </w:rPr>
+        <w:t xml:space="preserve">&lt;/exp&gt;</w:t>
+      </w:r>
+      <w:r>
+        <w:rPr>
+          <w:color w:val="000000"/>
+          <w:rtl w:val="0"/>
+        </w:rPr>
+        <w:t xml:space="preserve"> les vaisseaulx de tes confictures Et aya</w:t>
+      </w:r>
+      <w:r>
+        <w:rPr>
+          <w:rFonts w:ascii="Courier New" w:cs="Courier New" w:eastAsia="Courier New" w:hAnsi="Courier New"/>
+          <w:color w:val="a9a9a9"/>
+          <w:sz w:val="14"/>
+          <w:szCs w:val="14"/>
+          <w:rtl w:val="0"/>
+        </w:rPr>
+        <w:t xml:space="preserve">&lt;exp&gt;</w:t>
+      </w:r>
+      <w:r>
+        <w:rPr>
+          <w:rtl w:val="0"/>
+        </w:rPr>
+        <w:t xml:space="preserve">n</w:t>
+      </w:r>
+      <w:r>
+        <w:rPr>
+          <w:rFonts w:ascii="Courier New" w:cs="Courier New" w:eastAsia="Courier New" w:hAnsi="Courier New"/>
+          <w:color w:val="a9a9a9"/>
+          <w:sz w:val="14"/>
+          <w:szCs w:val="14"/>
+          <w:rtl w:val="0"/>
+        </w:rPr>
+        <w:t xml:space="preserve">&lt;/exp&gt;</w:t>
       </w:r>
       <w:r>
         <w:rPr>
@@ -973,7 +1027,34 @@
           <w:color w:val="000000"/>
           <w:rtl w:val="0"/>
         </w:rPr>
-        <w:t xml:space="preserve">Pour fayre suivre un cheval</w:t>
+        <w:t xml:space="preserve">Pour fayre suivre un </w:t>
+      </w:r>
+      <w:r>
+        <w:rPr>
+          <w:rFonts w:ascii="Courier New" w:cs="Courier New" w:eastAsia="Courier New" w:hAnsi="Courier New"/>
+          <w:color w:val="0000ff"/>
+          <w:sz w:val="18"/>
+          <w:szCs w:val="18"/>
+          <w:rtl w:val="0"/>
+        </w:rPr>
+        <w:t xml:space="preserve">&lt;al&gt;</w:t>
+      </w:r>
+      <w:r>
+        <w:rPr>
+          <w:color w:val="000000"/>
+          <w:rtl w:val="0"/>
+        </w:rPr>
+        <w:t xml:space="preserve">cheval</w:t>
+      </w:r>
+      <w:r>
+        <w:rPr>
+          <w:rFonts w:ascii="Courier New" w:cs="Courier New" w:eastAsia="Courier New" w:hAnsi="Courier New"/>
+          <w:color w:val="0000ff"/>
+          <w:sz w:val="18"/>
+          <w:szCs w:val="18"/>
+          <w:rtl w:val="0"/>
+        </w:rPr>
+        <w:t xml:space="preserve">&lt;/al&gt;</w:t>
       </w:r>
       <w:r>
         <w:rPr>
@@ -1307,7 +1388,41 @@
           <w:color w:val="000000"/>
           <w:rtl w:val="0"/>
         </w:rPr>
-        <w:t xml:space="preserve">fais luy prendre un bon train des le commancem&lt;exp&gt;ent&lt;/exp&gt; du chemin &amp;</w:t>
+        <w:t xml:space="preserve">fais luy prendre un bon train des le commancem</w:t>
+      </w:r>
+      <w:r>
+        <w:rPr>
+          <w:rFonts w:ascii="Courier New" w:cs="Courier New" w:eastAsia="Courier New" w:hAnsi="Courier New"/>
+          <w:color w:val="a9a9a9"/>
+          <w:sz w:val="14"/>
+          <w:szCs w:val="14"/>
+          <w:rtl w:val="0"/>
+        </w:rPr>
+        <w:t xml:space="preserve">&lt;exp&gt;</w:t>
+      </w:r>
+      <w:r>
+        <w:rPr>
+          <w:color w:val="000000"/>
+          <w:rtl w:val="0"/>
+        </w:rPr>
+        <w:t xml:space="preserve">ent</w:t>
+      </w:r>
+      <w:r>
+        <w:rPr>
+          <w:rFonts w:ascii="Courier New" w:cs="Courier New" w:eastAsia="Courier New" w:hAnsi="Courier New"/>
+          <w:color w:val="a9a9a9"/>
+          <w:sz w:val="14"/>
+          <w:szCs w:val="14"/>
+          <w:rtl w:val="0"/>
+        </w:rPr>
+        <w:t xml:space="preserve">&lt;/exp&gt;</w:t>
+      </w:r>
+      <w:r>
+        <w:rPr>
+          <w:color w:val="000000"/>
+          <w:rtl w:val="0"/>
+        </w:rPr>
+        <w:t xml:space="preserve"> du chemin &amp;</w:t>
       </w:r>
       <w:r>
         <w:rPr>
@@ -1556,6 +1671,16 @@
       </w:r>
       <w:r>
         <w:rPr>
+          <w:rFonts w:ascii="Courier New" w:cs="Courier New" w:eastAsia="Courier New" w:hAnsi="Courier New"/>
+          <w:color w:val="0000ff"/>
+          <w:sz w:val="18"/>
+          <w:szCs w:val="18"/>
+          <w:rtl w:val="0"/>
+        </w:rPr>
+        <w:t xml:space="preserve">&lt;al&gt;</w:t>
+      </w:r>
+      <w:r>
+        <w:rPr>
           <w:color w:val="000000"/>
           <w:rtl w:val="0"/>
         </w:rPr>
@@ -1564,6 +1689,16 @@
       <w:r>
         <w:rPr>
           <w:rFonts w:ascii="Courier New" w:cs="Courier New" w:eastAsia="Courier New" w:hAnsi="Courier New"/>
+          <w:color w:val="0000ff"/>
+          <w:sz w:val="18"/>
+          <w:szCs w:val="18"/>
+          <w:rtl w:val="0"/>
+        </w:rPr>
+        <w:t xml:space="preserve">&lt;/al&gt;</w:t>
+      </w:r>
+      <w:r>
+        <w:rPr>
+          <w:rFonts w:ascii="Courier New" w:cs="Courier New" w:eastAsia="Courier New" w:hAnsi="Courier New"/>
           <w:color w:val="7f6000"/>
           <w:sz w:val="18"/>
           <w:szCs w:val="18"/>
@@ -1632,7 +1767,24 @@
           <w:color w:val="000000"/>
           <w:rtl w:val="0"/>
         </w:rPr>
-        <w:t xml:space="preserve">Pour les garder de mordre il est bon davoir des pelottes</w:t>
+        <w:t xml:space="preserve">Pour les garder de mordre il est bon davoir des </w:t>
+      </w:r>
+      <w:r>
+        <w:rPr>
+          <w:rFonts w:ascii="Courier New" w:cs="Courier New" w:eastAsia="Courier New" w:hAnsi="Courier New"/>
+          <w:color w:val="0000ff"/>
+          <w:sz w:val="18"/>
+          <w:szCs w:val="18"/>
+          <w:rtl w:val="0"/>
+        </w:rPr>
+        <w:t xml:space="preserve">&lt;m&gt;</w:t>
+      </w:r>
+      <w:r>
+        <w:rPr>
+          <w:color w:val="000000"/>
+          <w:rtl w:val="0"/>
+        </w:rPr>
+        <w:t xml:space="preserve">pelottes</w:t>
       </w:r>
       <w:r>
         <w:rPr>
@@ -1671,7 +1823,7 @@
           <w:color w:val="000000"/>
           <w:rtl w:val="0"/>
         </w:rPr>
-        <w:t xml:space="preserve">de </w:t>
+        <w:t xml:space="preserve">de gemme</w:t>
       </w:r>
       <w:r>
         <w:rPr>
@@ -1681,6 +1833,198 @@
           <w:szCs w:val="18"/>
           <w:rtl w:val="0"/>
         </w:rPr>
+        <w:t xml:space="preserve">&lt;/m&gt;</w:t>
+      </w:r>
+      <w:r>
+        <w:rPr>
+          <w:color w:val="000000"/>
+          <w:rtl w:val="0"/>
+        </w:rPr>
+        <w:t xml:space="preserve"> acoustree co</w:t>
+      </w:r>
+      <w:r>
+        <w:rPr>
+          <w:rFonts w:ascii="Courier New" w:cs="Courier New" w:eastAsia="Courier New" w:hAnsi="Courier New"/>
+          <w:color w:val="a9a9a9"/>
+          <w:sz w:val="14"/>
+          <w:szCs w:val="14"/>
+          <w:rtl w:val="0"/>
+        </w:rPr>
+        <w:t xml:space="preserve">&lt;exp&gt;</w:t>
+      </w:r>
+      <w:r>
+        <w:rPr>
+          <w:color w:val="000000"/>
+          <w:rtl w:val="0"/>
+        </w:rPr>
+        <w:t xml:space="preserve">mm</w:t>
+      </w:r>
+      <w:r>
+        <w:rPr>
+          <w:rFonts w:ascii="Courier New" w:cs="Courier New" w:eastAsia="Courier New" w:hAnsi="Courier New"/>
+          <w:color w:val="a9a9a9"/>
+          <w:sz w:val="14"/>
+          <w:szCs w:val="14"/>
+          <w:rtl w:val="0"/>
+        </w:rPr>
+        <w:t xml:space="preserve">&lt;/exp&gt;</w:t>
+      </w:r>
+      <w:r>
+        <w:rPr>
+          <w:color w:val="000000"/>
+          <w:rtl w:val="0"/>
+        </w:rPr>
+        <w:t xml:space="preserve">e celle des </w:t>
+      </w:r>
+      <w:r>
+        <w:rPr>
+          <w:rFonts w:ascii="Courier New" w:cs="Courier New" w:eastAsia="Courier New" w:hAnsi="Courier New"/>
+          <w:color w:val="0000ff"/>
+          <w:sz w:val="18"/>
+          <w:szCs w:val="18"/>
+          <w:rtl w:val="0"/>
+        </w:rPr>
+        <w:t xml:space="preserve">&lt;pro&gt;</w:t>
+      </w:r>
+      <w:r>
+        <w:rPr>
+          <w:color w:val="000000"/>
+          <w:rtl w:val="0"/>
+        </w:rPr>
+        <w:t xml:space="preserve">cordonniers</w:t>
+      </w:r>
+      <w:r>
+        <w:rPr>
+          <w:rFonts w:ascii="Courier New" w:cs="Courier New" w:eastAsia="Courier New" w:hAnsi="Courier New"/>
+          <w:color w:val="0000ff"/>
+          <w:sz w:val="18"/>
+          <w:szCs w:val="18"/>
+          <w:rtl w:val="0"/>
+        </w:rPr>
+        <w:t xml:space="preserve">&lt;/pro&gt;</w:t>
+      </w:r>
+      <w:r>
+        <w:rPr>
+          <w:color w:val="000000"/>
+          <w:rtl w:val="0"/>
+        </w:rPr>
+        <w:t xml:space="preserve"> &amp;</w:t>
+      </w:r>
+      <w:r>
+        <w:rPr>
+          <w:rFonts w:ascii="Courier New" w:cs="Courier New" w:eastAsia="Courier New" w:hAnsi="Courier New"/>
+          <w:color w:val="a9a9a9"/>
+          <w:sz w:val="18"/>
+          <w:szCs w:val="18"/>
+          <w:rtl w:val="0"/>
+        </w:rPr>
+        <w:t xml:space="preserve">amp;</w:t>
+      </w:r>
+      <w:r>
+        <w:rPr>
+          <w:color w:val="000000"/>
+          <w:rtl w:val="0"/>
+        </w:rPr>
+        <w:t xml:space="preserve"> leur gecter co</w:t>
+      </w:r>
+      <w:r>
+        <w:rPr>
+          <w:rFonts w:ascii="Courier New" w:cs="Courier New" w:eastAsia="Courier New" w:hAnsi="Courier New"/>
+          <w:color w:val="a9a9a9"/>
+          <w:sz w:val="14"/>
+          <w:szCs w:val="14"/>
+          <w:rtl w:val="0"/>
+        </w:rPr>
+        <w:t xml:space="preserve">&lt;exp&gt;</w:t>
+      </w:r>
+      <w:r>
+        <w:rPr>
+          <w:color w:val="000000"/>
+          <w:rtl w:val="0"/>
+        </w:rPr>
+        <w:t xml:space="preserve">mm</w:t>
+      </w:r>
+      <w:r>
+        <w:rPr>
+          <w:rFonts w:ascii="Courier New" w:cs="Courier New" w:eastAsia="Courier New" w:hAnsi="Courier New"/>
+          <w:color w:val="a9a9a9"/>
+          <w:sz w:val="14"/>
+          <w:szCs w:val="14"/>
+          <w:rtl w:val="0"/>
+        </w:rPr>
+        <w:t xml:space="preserve">&lt;/exp&gt;</w:t>
+      </w:r>
+      <w:r>
+        <w:rPr>
+          <w:color w:val="000000"/>
+          <w:rtl w:val="0"/>
+        </w:rPr>
+        <w:t xml:space="preserve">e ilz</w:t>
+      </w:r>
+      <w:r>
+        <w:rPr>
+          <w:rFonts w:ascii="Courier New" w:cs="Courier New" w:eastAsia="Courier New" w:hAnsi="Courier New"/>
+          <w:color w:val="a9a9a9"/>
+          <w:sz w:val="18"/>
+          <w:szCs w:val="18"/>
+          <w:rtl w:val="0"/>
+        </w:rPr>
+        <w:t xml:space="preserve">&lt;lb/&gt;</w:t>
+      </w:r>
+      <w:r>
+        <w:rPr>
+          <w:rtl w:val="0"/>
+        </w:rPr>
+      </w:r>
+    </w:p>
+    <w:p>
+      <w:pPr>
+        <w:widowControl w:val="0"/>
+        <w:pBdr>
+          <w:top w:space="0" w:sz="0" w:val="nil"/>
+          <w:left w:space="0" w:sz="0" w:val="nil"/>
+          <w:bottom w:space="0" w:sz="0" w:val="nil"/>
+          <w:right w:space="0" w:sz="0" w:val="nil"/>
+          <w:between w:space="0" w:sz="0" w:val="nil"/>
+        </w:pBdr>
+        <w:shd w:fill="auto" w:val="clear"/>
+        <w:contextualSpacing w:val="0"/>
+        <w:rPr>
+          <w:color w:val="000000"/>
+        </w:rPr>
+      </w:pPr>
+      <w:r>
+        <w:rPr>
+          <w:color w:val="000000"/>
+          <w:rtl w:val="0"/>
+        </w:rPr>
+        <w:t xml:space="preserve">te jappent &amp;</w:t>
+      </w:r>
+      <w:r>
+        <w:rPr>
+          <w:rFonts w:ascii="Courier New" w:cs="Courier New" w:eastAsia="Courier New" w:hAnsi="Courier New"/>
+          <w:color w:val="a9a9a9"/>
+          <w:sz w:val="18"/>
+          <w:szCs w:val="18"/>
+          <w:rtl w:val="0"/>
+        </w:rPr>
+        <w:t xml:space="preserve">amp;</w:t>
+      </w:r>
+      <w:r>
+        <w:rPr>
+          <w:color w:val="000000"/>
+          <w:rtl w:val="0"/>
+        </w:rPr>
+        <w:t xml:space="preserve"> ilz mordront tellement les </w:t>
+      </w:r>
+      <w:r>
+        <w:rPr>
+          <w:rFonts w:ascii="Courier New" w:cs="Courier New" w:eastAsia="Courier New" w:hAnsi="Courier New"/>
+          <w:color w:val="0000ff"/>
+          <w:sz w:val="18"/>
+          <w:szCs w:val="18"/>
+          <w:rtl w:val="0"/>
+        </w:rPr>
         <w:t xml:space="preserve">&lt;m&gt;</w:t>
       </w:r>
       <w:r>
@@ -1688,7 +2032,7 @@
           <w:color w:val="000000"/>
           <w:rtl w:val="0"/>
         </w:rPr>
-        <w:t xml:space="preserve">gemme</w:t>
+        <w:t xml:space="preserve">pelottes</w:t>
       </w:r>
       <w:r>
         <w:rPr>
@@ -1705,114 +2049,7 @@
           <w:color w:val="000000"/>
           <w:rtl w:val="0"/>
         </w:rPr>
-        <w:t xml:space="preserve"> acoustree co&lt;exp&gt;mm&lt;/exp&gt;e celle des </w:t>
-      </w:r>
-      <w:r>
-        <w:rPr>
-          <w:rFonts w:ascii="Courier New" w:cs="Courier New" w:eastAsia="Courier New" w:hAnsi="Courier New"/>
-          <w:color w:val="0000ff"/>
-          <w:sz w:val="18"/>
-          <w:szCs w:val="18"/>
-          <w:rtl w:val="0"/>
-        </w:rPr>
-        <w:t xml:space="preserve">&lt;pro&gt;</w:t>
-      </w:r>
-      <w:r>
-        <w:rPr>
-          <w:color w:val="000000"/>
-          <w:rtl w:val="0"/>
-        </w:rPr>
-        <w:t xml:space="preserve">cordonniers</w:t>
-      </w:r>
-      <w:r>
-        <w:rPr>
-          <w:rFonts w:ascii="Courier New" w:cs="Courier New" w:eastAsia="Courier New" w:hAnsi="Courier New"/>
-          <w:color w:val="0000ff"/>
-          <w:sz w:val="18"/>
-          <w:szCs w:val="18"/>
-          <w:rtl w:val="0"/>
-        </w:rPr>
-        <w:t xml:space="preserve">&lt;/pro&gt;</w:t>
-      </w:r>
-      <w:r>
-        <w:rPr>
-          <w:color w:val="000000"/>
-          <w:rtl w:val="0"/>
-        </w:rPr>
-        <w:t xml:space="preserve"> &amp;</w:t>
-      </w:r>
-      <w:r>
-        <w:rPr>
-          <w:rFonts w:ascii="Courier New" w:cs="Courier New" w:eastAsia="Courier New" w:hAnsi="Courier New"/>
-          <w:color w:val="a9a9a9"/>
-          <w:sz w:val="18"/>
-          <w:szCs w:val="18"/>
-          <w:rtl w:val="0"/>
-        </w:rPr>
-        <w:t xml:space="preserve">amp;</w:t>
-      </w:r>
-      <w:r>
-        <w:rPr>
-          <w:color w:val="000000"/>
-          <w:rtl w:val="0"/>
-        </w:rPr>
-        <w:t xml:space="preserve"> leur gecter co&lt;exp&gt;mm&lt;/exp&gt;e ilz</w:t>
-      </w:r>
-      <w:r>
-        <w:rPr>
-          <w:rFonts w:ascii="Courier New" w:cs="Courier New" w:eastAsia="Courier New" w:hAnsi="Courier New"/>
-          <w:color w:val="a9a9a9"/>
-          <w:sz w:val="18"/>
-          <w:szCs w:val="18"/>
-          <w:rtl w:val="0"/>
-        </w:rPr>
-        <w:t xml:space="preserve">&lt;lb/&gt;</w:t>
-      </w:r>
-      <w:r>
-        <w:rPr>
-          <w:rtl w:val="0"/>
-        </w:rPr>
-      </w:r>
-    </w:p>
-    <w:p>
-      <w:pPr>
-        <w:widowControl w:val="0"/>
-        <w:pBdr>
-          <w:top w:space="0" w:sz="0" w:val="nil"/>
-          <w:left w:space="0" w:sz="0" w:val="nil"/>
-          <w:bottom w:space="0" w:sz="0" w:val="nil"/>
-          <w:right w:space="0" w:sz="0" w:val="nil"/>
-          <w:between w:space="0" w:sz="0" w:val="nil"/>
-        </w:pBdr>
-        <w:shd w:fill="auto" w:val="clear"/>
-        <w:contextualSpacing w:val="0"/>
-        <w:rPr>
-          <w:color w:val="000000"/>
-        </w:rPr>
-      </w:pPr>
-      <w:r>
-        <w:rPr>
-          <w:color w:val="000000"/>
-          <w:rtl w:val="0"/>
-        </w:rPr>
-        <w:t xml:space="preserve">te jappent &amp;</w:t>
-      </w:r>
-      <w:r>
-        <w:rPr>
-          <w:rFonts w:ascii="Courier New" w:cs="Courier New" w:eastAsia="Courier New" w:hAnsi="Courier New"/>
-          <w:color w:val="a9a9a9"/>
-          <w:sz w:val="18"/>
-          <w:szCs w:val="18"/>
-          <w:rtl w:val="0"/>
-        </w:rPr>
-        <w:t xml:space="preserve">amp;</w:t>
-      </w:r>
-      <w:r>
-        <w:rPr>
-          <w:color w:val="000000"/>
-          <w:rtl w:val="0"/>
-        </w:rPr>
-        <w:t xml:space="preserve"> ilz mordront tellement les pelottes quilz se</w:t>
+        <w:t xml:space="preserve"> quilz se</w:t>
       </w:r>
       <w:r>
         <w:rPr>

--- a/TEMP/input/p054v_JWG_JBC_+MHS_+_G3/tc_p054v.docx
+++ b/TEMP/input/p054v_JWG_JBC_+MHS_+_G3/tc_p054v.docx
@@ -2314,7 +2314,34 @@
           <w:color w:val="000000"/>
           <w:rtl w:val="0"/>
         </w:rPr>
-        <w:t xml:space="preserve">Pour desguiser un cheval</w:t>
+        <w:t xml:space="preserve">Pour desguiser un </w:t>
+      </w:r>
+      <w:r>
+        <w:rPr>
+          <w:rFonts w:ascii="Courier New" w:cs="Courier New" w:eastAsia="Courier New" w:hAnsi="Courier New"/>
+          <w:color w:val="0000ff"/>
+          <w:sz w:val="18"/>
+          <w:szCs w:val="18"/>
+          <w:rtl w:val="0"/>
+        </w:rPr>
+        <w:t xml:space="preserve">&lt;al&gt;</w:t>
+      </w:r>
+      <w:r>
+        <w:rPr>
+          <w:color w:val="000000"/>
+          <w:rtl w:val="0"/>
+        </w:rPr>
+        <w:t xml:space="preserve">cheval</w:t>
+      </w:r>
+      <w:r>
+        <w:rPr>
+          <w:rFonts w:ascii="Courier New" w:cs="Courier New" w:eastAsia="Courier New" w:hAnsi="Courier New"/>
+          <w:color w:val="0000ff"/>
+          <w:sz w:val="18"/>
+          <w:szCs w:val="18"/>
+          <w:rtl w:val="0"/>
+        </w:rPr>
+        <w:t xml:space="preserve">&lt;/al&gt;</w:t>
       </w:r>
       <w:r>
         <w:rPr>
@@ -2431,7 +2458,7 @@
           <w:szCs w:val="18"/>
           <w:rtl w:val="0"/>
         </w:rPr>
-        <w:t xml:space="preserve">&lt;m&gt;</w:t>
+        <w:t xml:space="preserve">&lt;tl&gt;&lt;m&gt;</w:t>
       </w:r>
       <w:r>
         <w:rPr>
@@ -2443,53 +2470,60 @@
       <w:r>
         <w:rPr>
           <w:rFonts w:ascii="Courier New" w:cs="Courier New" w:eastAsia="Courier New" w:hAnsi="Courier New"/>
+          <w:color w:val="a9a9a9"/>
+          <w:sz w:val="18"/>
+          <w:szCs w:val="18"/>
+          <w:rtl w:val="0"/>
+        </w:rPr>
+        <w:t xml:space="preserve">&lt;lb/&gt;</w:t>
+      </w:r>
+      <w:r>
+        <w:rPr>
+          <w:rtl w:val="0"/>
+        </w:rPr>
+      </w:r>
+    </w:p>
+    <w:p>
+      <w:pPr>
+        <w:keepNext w:val="0"/>
+        <w:keepLines w:val="0"/>
+        <w:widowControl w:val="0"/>
+        <w:pBdr>
+          <w:top w:space="0" w:sz="0" w:val="nil"/>
+          <w:left w:space="0" w:sz="0" w:val="nil"/>
+          <w:bottom w:space="0" w:sz="0" w:val="nil"/>
+          <w:right w:space="0" w:sz="0" w:val="nil"/>
+          <w:between w:space="0" w:sz="0" w:val="nil"/>
+        </w:pBdr>
+        <w:shd w:fill="auto" w:val="clear"/>
+        <w:contextualSpacing w:val="0"/>
+        <w:rPr>
+          <w:color w:val="000000"/>
+        </w:rPr>
+      </w:pPr>
+      <w:r>
+        <w:rPr>
+          <w:color w:val="000000"/>
+          <w:rtl w:val="0"/>
+        </w:rPr>
+        <w:t xml:space="preserve">allumee</w:t>
+      </w:r>
+      <w:r>
+        <w:rPr>
+          <w:rFonts w:ascii="Courier New" w:cs="Courier New" w:eastAsia="Courier New" w:hAnsi="Courier New"/>
           <w:color w:val="0000ff"/>
           <w:sz w:val="18"/>
           <w:szCs w:val="18"/>
           <w:rtl w:val="0"/>
         </w:rPr>
-        <w:t xml:space="preserve">&lt;/m&gt;</w:t>
-      </w:r>
-      <w:r>
-        <w:rPr>
-          <w:rFonts w:ascii="Courier New" w:cs="Courier New" w:eastAsia="Courier New" w:hAnsi="Courier New"/>
-          <w:color w:val="a9a9a9"/>
-          <w:sz w:val="18"/>
-          <w:szCs w:val="18"/>
-          <w:rtl w:val="0"/>
-        </w:rPr>
-        <w:t xml:space="preserve">&lt;lb/&gt;</w:t>
-      </w:r>
-      <w:r>
-        <w:rPr>
-          <w:rtl w:val="0"/>
-        </w:rPr>
-      </w:r>
-    </w:p>
-    <w:p>
-      <w:pPr>
-        <w:keepNext w:val="0"/>
-        <w:keepLines w:val="0"/>
-        <w:widowControl w:val="0"/>
-        <w:pBdr>
-          <w:top w:space="0" w:sz="0" w:val="nil"/>
-          <w:left w:space="0" w:sz="0" w:val="nil"/>
-          <w:bottom w:space="0" w:sz="0" w:val="nil"/>
-          <w:right w:space="0" w:sz="0" w:val="nil"/>
-          <w:between w:space="0" w:sz="0" w:val="nil"/>
-        </w:pBdr>
-        <w:shd w:fill="auto" w:val="clear"/>
-        <w:contextualSpacing w:val="0"/>
-        <w:rPr>
-          <w:color w:val="000000"/>
-        </w:rPr>
-      </w:pPr>
-      <w:r>
-        <w:rPr>
-          <w:color w:val="000000"/>
-          <w:rtl w:val="0"/>
-        </w:rPr>
-        <w:t xml:space="preserve">allumee luy faire griller le poil de la teste &amp;</w:t>
+        <w:t xml:space="preserve">&lt;/m&gt;&lt;/tl&gt;</w:t>
+      </w:r>
+      <w:r>
+        <w:rPr>
+          <w:color w:val="000000"/>
+          <w:rtl w:val="0"/>
+        </w:rPr>
+        <w:t xml:space="preserve"> luy faire griller le poil de la teste &amp;</w:t>
       </w:r>
       <w:r>
         <w:rPr>

--- a/TEMP/input/p054v_JWG_JBC_+MHS_+_G3/tc_p054v.docx
+++ b/TEMP/input/p054v_JWG_JBC_+MHS_+_G3/tc_p054v.docx
@@ -518,7 +518,41 @@
           <w:color w:val="000000"/>
           <w:rtl w:val="0"/>
         </w:rPr>
-        <w:t xml:space="preserve">ayes une tine percee des deulx costes dune petite fenestre quarree</w:t>
+        <w:t xml:space="preserve">ayes une </w:t>
+      </w:r>
+      <w:r>
+        <w:rPr>
+          <w:rFonts w:ascii="Courier New" w:cs="Courier New" w:eastAsia="Courier New" w:hAnsi="Courier New"/>
+          <w:color w:val="0000ff"/>
+          <w:sz w:val="18"/>
+          <w:szCs w:val="18"/>
+          <w:rtl w:val="0"/>
+        </w:rPr>
+        <w:t xml:space="preserve">&lt;tl&gt;</w:t>
+      </w:r>
+      <w:r>
+        <w:rPr>
+          <w:color w:val="000000"/>
+          <w:rtl w:val="0"/>
+        </w:rPr>
+        <w:t xml:space="preserve">tine</w:t>
+      </w:r>
+      <w:r>
+        <w:rPr>
+          <w:rFonts w:ascii="Courier New" w:cs="Courier New" w:eastAsia="Courier New" w:hAnsi="Courier New"/>
+          <w:color w:val="0000ff"/>
+          <w:sz w:val="18"/>
+          <w:szCs w:val="18"/>
+          <w:rtl w:val="0"/>
+        </w:rPr>
+        <w:t xml:space="preserve">&lt;/tl&gt;</w:t>
+      </w:r>
+      <w:r>
+        <w:rPr>
+          <w:color w:val="000000"/>
+          <w:rtl w:val="0"/>
+        </w:rPr>
+        <w:t xml:space="preserve"> percee des deulx costes dune petite fenestre quarree</w:t>
       </w:r>
       <w:r>
         <w:rPr>
@@ -574,7 +608,41 @@
           <w:color w:val="000000"/>
           <w:rtl w:val="0"/>
         </w:rPr>
-        <w:t xml:space="preserve"> par icelles passe des bastons dune part &amp;</w:t>
+        <w:t xml:space="preserve"> par icelles passe des </w:t>
+      </w:r>
+      <w:r>
+        <w:rPr>
+          <w:rFonts w:ascii="Courier New" w:cs="Courier New" w:eastAsia="Courier New" w:hAnsi="Courier New"/>
+          <w:color w:val="0000ff"/>
+          <w:sz w:val="18"/>
+          <w:szCs w:val="18"/>
+          <w:rtl w:val="0"/>
+        </w:rPr>
+        <w:t xml:space="preserve">&lt;tl&gt;</w:t>
+      </w:r>
+      <w:r>
+        <w:rPr>
+          <w:color w:val="000000"/>
+          <w:rtl w:val="0"/>
+        </w:rPr>
+        <w:t xml:space="preserve">bastons</w:t>
+      </w:r>
+      <w:r>
+        <w:rPr>
+          <w:rFonts w:ascii="Courier New" w:cs="Courier New" w:eastAsia="Courier New" w:hAnsi="Courier New"/>
+          <w:color w:val="0000ff"/>
+          <w:sz w:val="18"/>
+          <w:szCs w:val="18"/>
+          <w:rtl w:val="0"/>
+        </w:rPr>
+        <w:t xml:space="preserve">&lt;/tl&gt;</w:t>
+      </w:r>
+      <w:r>
+        <w:rPr>
+          <w:color w:val="000000"/>
+          <w:rtl w:val="0"/>
+        </w:rPr>
+        <w:t xml:space="preserve"> dune part &amp;</w:t>
       </w:r>
       <w:r>
         <w:rPr>
@@ -647,7 +715,41 @@
           <w:color w:val="000000"/>
           <w:rtl w:val="0"/>
         </w:rPr>
-        <w:t xml:space="preserve">pose un crible faict de fisselles en forme de ret Et la dessus</w:t>
+        <w:t xml:space="preserve">pose un </w:t>
+      </w:r>
+      <w:r>
+        <w:rPr>
+          <w:rFonts w:ascii="Courier New" w:cs="Courier New" w:eastAsia="Courier New" w:hAnsi="Courier New"/>
+          <w:color w:val="0000ff"/>
+          <w:sz w:val="18"/>
+          <w:szCs w:val="18"/>
+          <w:rtl w:val="0"/>
+        </w:rPr>
+        <w:t xml:space="preserve">&lt;tl&gt;</w:t>
+      </w:r>
+      <w:r>
+        <w:rPr>
+          <w:color w:val="000000"/>
+          <w:rtl w:val="0"/>
+        </w:rPr>
+        <w:t xml:space="preserve">crible faict de fisselles</w:t>
+      </w:r>
+      <w:r>
+        <w:rPr>
+          <w:rFonts w:ascii="Courier New" w:cs="Courier New" w:eastAsia="Courier New" w:hAnsi="Courier New"/>
+          <w:color w:val="0000ff"/>
+          <w:sz w:val="18"/>
+          <w:szCs w:val="18"/>
+          <w:rtl w:val="0"/>
+        </w:rPr>
+        <w:t xml:space="preserve">&lt;/tl&gt;</w:t>
+      </w:r>
+      <w:r>
+        <w:rPr>
+          <w:color w:val="000000"/>
+          <w:rtl w:val="0"/>
+        </w:rPr>
+        <w:t xml:space="preserve"> en forme de ret Et la dessus</w:t>
       </w:r>
       <w:r>
         <w:rPr>
@@ -720,7 +822,41 @@
           <w:color w:val="000000"/>
           <w:rtl w:val="0"/>
         </w:rPr>
-        <w:t xml:space="preserve"> les vaisseaulx de tes confictures Et aya</w:t>
+        <w:t xml:space="preserve"> les </w:t>
+      </w:r>
+      <w:r>
+        <w:rPr>
+          <w:rFonts w:ascii="Courier New" w:cs="Courier New" w:eastAsia="Courier New" w:hAnsi="Courier New"/>
+          <w:color w:val="0000ff"/>
+          <w:sz w:val="18"/>
+          <w:szCs w:val="18"/>
+          <w:rtl w:val="0"/>
+        </w:rPr>
+        <w:t xml:space="preserve">&lt;tl&gt;</w:t>
+      </w:r>
+      <w:r>
+        <w:rPr>
+          <w:color w:val="000000"/>
+          <w:rtl w:val="0"/>
+        </w:rPr>
+        <w:t xml:space="preserve">vaisseaulx</w:t>
+      </w:r>
+      <w:r>
+        <w:rPr>
+          <w:rFonts w:ascii="Courier New" w:cs="Courier New" w:eastAsia="Courier New" w:hAnsi="Courier New"/>
+          <w:color w:val="0000ff"/>
+          <w:sz w:val="18"/>
+          <w:szCs w:val="18"/>
+          <w:rtl w:val="0"/>
+        </w:rPr>
+        <w:t xml:space="preserve">&lt;/tl&gt;</w:t>
+      </w:r>
+      <w:r>
+        <w:rPr>
+          <w:color w:val="000000"/>
+          <w:rtl w:val="0"/>
+        </w:rPr>
+        <w:t xml:space="preserve"> de tes confictures Et aya</w:t>
       </w:r>
       <w:r>
         <w:rPr>
@@ -792,7 +928,102 @@
           <w:color w:val="000000"/>
           <w:rtl w:val="0"/>
         </w:rPr>
-        <w:t xml:space="preserve">mis au fonds de la tine un rechault ou deulx Couvre la tine</w:t>
+        <w:t xml:space="preserve">mis au fonds de la </w:t>
+      </w:r>
+      <w:r>
+        <w:rPr>
+          <w:rFonts w:ascii="Courier New" w:cs="Courier New" w:eastAsia="Courier New" w:hAnsi="Courier New"/>
+          <w:color w:val="0000ff"/>
+          <w:sz w:val="18"/>
+          <w:szCs w:val="18"/>
+          <w:rtl w:val="0"/>
+        </w:rPr>
+        <w:t xml:space="preserve">&lt;tl&gt;</w:t>
+      </w:r>
+      <w:r>
+        <w:rPr>
+          <w:color w:val="000000"/>
+          <w:rtl w:val="0"/>
+        </w:rPr>
+        <w:t xml:space="preserve">tine</w:t>
+      </w:r>
+      <w:r>
+        <w:rPr>
+          <w:rFonts w:ascii="Courier New" w:cs="Courier New" w:eastAsia="Courier New" w:hAnsi="Courier New"/>
+          <w:color w:val="0000ff"/>
+          <w:sz w:val="18"/>
+          <w:szCs w:val="18"/>
+          <w:rtl w:val="0"/>
+        </w:rPr>
+        <w:t xml:space="preserve">&lt;/tl&gt;</w:t>
+      </w:r>
+      <w:r>
+        <w:rPr>
+          <w:color w:val="000000"/>
+          <w:rtl w:val="0"/>
+        </w:rPr>
+        <w:t xml:space="preserve"> un </w:t>
+      </w:r>
+      <w:r>
+        <w:rPr>
+          <w:rFonts w:ascii="Courier New" w:cs="Courier New" w:eastAsia="Courier New" w:hAnsi="Courier New"/>
+          <w:color w:val="0000ff"/>
+          <w:sz w:val="18"/>
+          <w:szCs w:val="18"/>
+          <w:rtl w:val="0"/>
+        </w:rPr>
+        <w:t xml:space="preserve">&lt;tl&gt;</w:t>
+      </w:r>
+      <w:r>
+        <w:rPr>
+          <w:color w:val="000000"/>
+          <w:rtl w:val="0"/>
+        </w:rPr>
+        <w:t xml:space="preserve">rechault</w:t>
+      </w:r>
+      <w:r>
+        <w:rPr>
+          <w:rFonts w:ascii="Courier New" w:cs="Courier New" w:eastAsia="Courier New" w:hAnsi="Courier New"/>
+          <w:color w:val="0000ff"/>
+          <w:sz w:val="18"/>
+          <w:szCs w:val="18"/>
+          <w:rtl w:val="0"/>
+        </w:rPr>
+        <w:t xml:space="preserve">&lt;/tl&gt;</w:t>
+      </w:r>
+      <w:r>
+        <w:rPr>
+          <w:color w:val="000000"/>
+          <w:rtl w:val="0"/>
+        </w:rPr>
+        <w:t xml:space="preserve"> ou deulx Couvre la </w:t>
+      </w:r>
+      <w:r>
+        <w:rPr>
+          <w:rFonts w:ascii="Courier New" w:cs="Courier New" w:eastAsia="Courier New" w:hAnsi="Courier New"/>
+          <w:color w:val="0000ff"/>
+          <w:sz w:val="18"/>
+          <w:szCs w:val="18"/>
+          <w:rtl w:val="0"/>
+        </w:rPr>
+        <w:t xml:space="preserve">&lt;tl&gt;</w:t>
+      </w:r>
+      <w:r>
+        <w:rPr>
+          <w:color w:val="000000"/>
+          <w:rtl w:val="0"/>
+        </w:rPr>
+        <w:t xml:space="preserve">tine</w:t>
+      </w:r>
+      <w:r>
+        <w:rPr>
+          <w:rFonts w:ascii="Courier New" w:cs="Courier New" w:eastAsia="Courier New" w:hAnsi="Courier New"/>
+          <w:color w:val="0000ff"/>
+          <w:sz w:val="18"/>
+          <w:szCs w:val="18"/>
+          <w:rtl w:val="0"/>
+        </w:rPr>
+        <w:t xml:space="preserve">&lt;/tl&gt;</w:t>
       </w:r>
       <w:r>
         <w:rPr>
@@ -833,7 +1064,41 @@
           <w:color w:val="000000"/>
           <w:rtl w:val="0"/>
         </w:rPr>
-        <w:t xml:space="preserve">avecq un linceulx en double</w:t>
+        <w:t xml:space="preserve">avecq un </w:t>
+      </w:r>
+      <w:r>
+        <w:rPr>
+          <w:rFonts w:ascii="Courier New" w:cs="Courier New" w:eastAsia="Courier New" w:hAnsi="Courier New"/>
+          <w:color w:val="0000ff"/>
+          <w:sz w:val="18"/>
+          <w:szCs w:val="18"/>
+          <w:rtl w:val="0"/>
+        </w:rPr>
+        <w:t xml:space="preserve">&lt;tl&gt;</w:t>
+      </w:r>
+      <w:r>
+        <w:rPr>
+          <w:color w:val="000000"/>
+          <w:rtl w:val="0"/>
+        </w:rPr>
+        <w:t xml:space="preserve">linceulx</w:t>
+      </w:r>
+      <w:r>
+        <w:rPr>
+          <w:rFonts w:ascii="Courier New" w:cs="Courier New" w:eastAsia="Courier New" w:hAnsi="Courier New"/>
+          <w:color w:val="0000ff"/>
+          <w:sz w:val="18"/>
+          <w:szCs w:val="18"/>
+          <w:rtl w:val="0"/>
+        </w:rPr>
+        <w:t xml:space="preserve">&lt;/tl&gt;</w:t>
+      </w:r>
+      <w:r>
+        <w:rPr>
+          <w:color w:val="000000"/>
+          <w:rtl w:val="0"/>
+        </w:rPr>
+        <w:t xml:space="preserve"> en double</w:t>
       </w:r>
       <w:r>
         <w:rPr>
@@ -2926,7 +3191,41 @@
           <w:color w:val="000000"/>
           <w:rtl w:val="0"/>
         </w:rPr>
-        <w:t xml:space="preserve">entourner les jambes &amp;</w:t>
+        <w:t xml:space="preserve">entourner les </w:t>
+      </w:r>
+      <w:r>
+        <w:rPr>
+          <w:rFonts w:ascii="Courier New" w:cs="Courier New" w:eastAsia="Courier New" w:hAnsi="Courier New"/>
+          <w:color w:val="0000ff"/>
+          <w:sz w:val="18"/>
+          <w:szCs w:val="18"/>
+          <w:rtl w:val="0"/>
+        </w:rPr>
+        <w:t xml:space="preserve">&lt;bp&gt;</w:t>
+      </w:r>
+      <w:r>
+        <w:rPr>
+          <w:color w:val="000000"/>
+          <w:rtl w:val="0"/>
+        </w:rPr>
+        <w:t xml:space="preserve">jambes</w:t>
+      </w:r>
+      <w:r>
+        <w:rPr>
+          <w:rFonts w:ascii="Courier New" w:cs="Courier New" w:eastAsia="Courier New" w:hAnsi="Courier New"/>
+          <w:color w:val="0000ff"/>
+          <w:sz w:val="18"/>
+          <w:szCs w:val="18"/>
+          <w:rtl w:val="0"/>
+        </w:rPr>
+        <w:t xml:space="preserve">&lt;/bp&gt;</w:t>
+      </w:r>
+      <w:r>
+        <w:rPr>
+          <w:color w:val="000000"/>
+          <w:rtl w:val="0"/>
+        </w:rPr>
+        <w:t xml:space="preserve"> &amp;</w:t>
       </w:r>
       <w:r>
         <w:rPr>
@@ -2943,7 +3242,41 @@
           <w:color w:val="000000"/>
           <w:rtl w:val="0"/>
         </w:rPr>
-        <w:t xml:space="preserve"> jamays la pluye ne passera</w:t>
+        <w:t xml:space="preserve"> jamays la </w:t>
+      </w:r>
+      <w:r>
+        <w:rPr>
+          <w:rFonts w:ascii="Courier New" w:cs="Courier New" w:eastAsia="Courier New" w:hAnsi="Courier New"/>
+          <w:color w:val="0000ff"/>
+          <w:sz w:val="18"/>
+          <w:szCs w:val="18"/>
+          <w:rtl w:val="0"/>
+        </w:rPr>
+        <w:t xml:space="preserve">&lt;env&gt;</w:t>
+      </w:r>
+      <w:r>
+        <w:rPr>
+          <w:color w:val="000000"/>
+          <w:rtl w:val="0"/>
+        </w:rPr>
+        <w:t xml:space="preserve">pluye</w:t>
+      </w:r>
+      <w:r>
+        <w:rPr>
+          <w:rFonts w:ascii="Courier New" w:cs="Courier New" w:eastAsia="Courier New" w:hAnsi="Courier New"/>
+          <w:color w:val="0000ff"/>
+          <w:sz w:val="18"/>
+          <w:szCs w:val="18"/>
+          <w:rtl w:val="0"/>
+        </w:rPr>
+        <w:t xml:space="preserve">&lt;/env&gt;</w:t>
+      </w:r>
+      <w:r>
+        <w:rPr>
+          <w:color w:val="000000"/>
+          <w:rtl w:val="0"/>
+        </w:rPr>
+        <w:t xml:space="preserve"> ne passera</w:t>
       </w:r>
       <w:r>
         <w:rPr>

--- a/TEMP/input/p054v_JWG_JBC_+MHS_+_G3/tc_p054v.docx
+++ b/TEMP/input/p054v_JWG_JBC_+MHS_+_G3/tc_p054v.docx
@@ -188,24 +188,7 @@
           <w:szCs w:val="18"/>
           <w:rtl w:val="0"/>
         </w:rPr>
-        <w:t xml:space="preserve">&lt;id&gt;</w:t>
-      </w:r>
-      <w:r>
-        <w:rPr>
-          <w:color w:val="000000"/>
-          <w:rtl w:val="0"/>
-        </w:rPr>
-        <w:t xml:space="preserve">p054v_1</w:t>
-      </w:r>
-      <w:r>
-        <w:rPr>
-          <w:rFonts w:ascii="Courier New" w:cs="Courier New" w:eastAsia="Courier New" w:hAnsi="Courier New"/>
-          <w:color w:val="7f6000"/>
-          <w:sz w:val="18"/>
-          <w:szCs w:val="18"/>
-          <w:rtl w:val="0"/>
-        </w:rPr>
-        <w:t xml:space="preserve">&lt;/id&gt;</w:t>
+        <w:t xml:space="preserve">&lt;id&gt;p054v_1&lt;/id&gt;</w:t>
       </w:r>
       <w:r>
         <w:rPr>
@@ -1234,24 +1217,7 @@
           <w:szCs w:val="18"/>
           <w:rtl w:val="0"/>
         </w:rPr>
-        <w:t xml:space="preserve">&lt;id&gt;</w:t>
-      </w:r>
-      <w:r>
-        <w:rPr>
-          <w:color w:val="000000"/>
-          <w:rtl w:val="0"/>
-        </w:rPr>
-        <w:t xml:space="preserve">p054v_2</w:t>
-      </w:r>
-      <w:r>
-        <w:rPr>
-          <w:rFonts w:ascii="Courier New" w:cs="Courier New" w:eastAsia="Courier New" w:hAnsi="Courier New"/>
-          <w:color w:val="7f6000"/>
-          <w:sz w:val="18"/>
-          <w:szCs w:val="18"/>
-          <w:rtl w:val="0"/>
-        </w:rPr>
-        <w:t xml:space="preserve">&lt;/id&gt;</w:t>
+        <w:t xml:space="preserve">&lt;id&gt;p054v_2&lt;/id&gt;</w:t>
       </w:r>
       <w:r>
         <w:rPr>
@@ -1881,24 +1847,7 @@
           <w:szCs w:val="18"/>
           <w:rtl w:val="0"/>
         </w:rPr>
-        <w:t xml:space="preserve">&lt;id&gt;</w:t>
-      </w:r>
-      <w:r>
-        <w:rPr>
-          <w:color w:val="000000"/>
-          <w:rtl w:val="0"/>
-        </w:rPr>
-        <w:t xml:space="preserve">p054v_3</w:t>
-      </w:r>
-      <w:r>
-        <w:rPr>
-          <w:rFonts w:ascii="Courier New" w:cs="Courier New" w:eastAsia="Courier New" w:hAnsi="Courier New"/>
-          <w:color w:val="7f6000"/>
-          <w:sz w:val="18"/>
-          <w:szCs w:val="18"/>
-          <w:rtl w:val="0"/>
-        </w:rPr>
-        <w:t xml:space="preserve">&lt;/id&gt;</w:t>
+        <w:t xml:space="preserve">&lt;id&gt;p054v_3&lt;/id&gt;</w:t>
       </w:r>
       <w:r>
         <w:rPr>
@@ -2521,24 +2470,7 @@
           <w:szCs w:val="18"/>
           <w:rtl w:val="0"/>
         </w:rPr>
-        <w:t xml:space="preserve">&lt;id&gt;</w:t>
-      </w:r>
-      <w:r>
-        <w:rPr>
-          <w:color w:val="000000"/>
-          <w:rtl w:val="0"/>
-        </w:rPr>
-        <w:t xml:space="preserve">p054v_4</w:t>
-      </w:r>
-      <w:r>
-        <w:rPr>
-          <w:rFonts w:ascii="Courier New" w:cs="Courier New" w:eastAsia="Courier New" w:hAnsi="Courier New"/>
-          <w:color w:val="7f6000"/>
-          <w:sz w:val="18"/>
-          <w:szCs w:val="18"/>
-          <w:rtl w:val="0"/>
-        </w:rPr>
-        <w:t xml:space="preserve">&lt;/id&gt;</w:t>
+        <w:t xml:space="preserve">&lt;id&gt;p054v_4&lt;/id&gt;</w:t>
       </w:r>
       <w:r>
         <w:rPr>
@@ -2941,24 +2873,7 @@
           <w:szCs w:val="18"/>
           <w:rtl w:val="0"/>
         </w:rPr>
-        <w:t xml:space="preserve">&lt;id&gt;</w:t>
-      </w:r>
-      <w:r>
-        <w:rPr>
-          <w:color w:val="000000"/>
-          <w:rtl w:val="0"/>
-        </w:rPr>
-        <w:t xml:space="preserve">p054v_5</w:t>
-      </w:r>
-      <w:r>
-        <w:rPr>
-          <w:rFonts w:ascii="Courier New" w:cs="Courier New" w:eastAsia="Courier New" w:hAnsi="Courier New"/>
-          <w:color w:val="7f6000"/>
-          <w:sz w:val="18"/>
-          <w:szCs w:val="18"/>
-          <w:rtl w:val="0"/>
-        </w:rPr>
-        <w:t xml:space="preserve">&lt;/id&gt;</w:t>
+        <w:t xml:space="preserve">&lt;id&gt;p054v_5&lt;/id&gt;</w:t>
       </w:r>
       <w:r>
         <w:rPr>

--- a/TEMP/input/p054v_JWG_JBC_+MHS_+_G3/tc_p054v.docx
+++ b/TEMP/input/p054v_JWG_JBC_+MHS_+_G3/tc_p054v.docx
@@ -3245,7 +3245,7 @@
     </w:p>
     <w:sectPr>
       <w:pgSz w:h="15840" w:w="12240"/>
-      <w:pgMar w:bottom="1440" w:top="1440" w:left="1440" w:right="1440" w:header="0"/>
+      <w:pgMar w:bottom="1440" w:top="1440" w:left="1440" w:right="1440" w:header="0" w:footer="720"/>
       <w:pgNumType w:start="1"/>
     </w:sectPr>
   </w:body>

--- a/TEMP/input/p054v_JWG_JBC_+MHS_+_G3/tc_p054v.docx
+++ b/TEMP/input/p054v_JWG_JBC_+MHS_+_G3/tc_p054v.docx
@@ -15,7 +15,6 @@
           <w:between w:space="0" w:sz="0" w:val="nil"/>
         </w:pBdr>
         <w:shd w:fill="auto" w:val="clear"/>
-        <w:contextualSpacing w:val="0"/>
         <w:rPr>
           <w:color w:val="000000"/>
         </w:rPr>
@@ -66,7 +65,6 @@
           <w:between w:space="0" w:sz="0" w:val="nil"/>
         </w:pBdr>
         <w:shd w:fill="auto" w:val="clear"/>
-        <w:contextualSpacing w:val="0"/>
         <w:rPr>
           <w:color w:val="000000"/>
         </w:rPr>
@@ -117,31 +115,29 @@
           <w:between w:space="0" w:sz="0" w:val="nil"/>
         </w:pBdr>
         <w:shd w:fill="auto" w:val="clear"/>
-        <w:contextualSpacing w:val="0"/>
-        <w:rPr>
-          <w:color w:val="000000"/>
-        </w:rPr>
-      </w:pPr>
-      <w:r>
-        <w:rPr>
-          <w:rtl w:val="0"/>
-        </w:rPr>
-      </w:r>
-    </w:p>
-    <w:p>
-      <w:pPr>
-        <w:keepNext w:val="0"/>
-        <w:keepLines w:val="0"/>
-        <w:widowControl w:val="0"/>
-        <w:pBdr>
-          <w:top w:space="0" w:sz="0" w:val="nil"/>
-          <w:left w:space="0" w:sz="0" w:val="nil"/>
-          <w:bottom w:space="0" w:sz="0" w:val="nil"/>
-          <w:right w:space="0" w:sz="0" w:val="nil"/>
-          <w:between w:space="0" w:sz="0" w:val="nil"/>
-        </w:pBdr>
-        <w:shd w:fill="auto" w:val="clear"/>
-        <w:contextualSpacing w:val="0"/>
+        <w:rPr>
+          <w:color w:val="000000"/>
+        </w:rPr>
+      </w:pPr>
+      <w:r>
+        <w:rPr>
+          <w:rtl w:val="0"/>
+        </w:rPr>
+      </w:r>
+    </w:p>
+    <w:p>
+      <w:pPr>
+        <w:keepNext w:val="0"/>
+        <w:keepLines w:val="0"/>
+        <w:widowControl w:val="0"/>
+        <w:pBdr>
+          <w:top w:space="0" w:sz="0" w:val="nil"/>
+          <w:left w:space="0" w:sz="0" w:val="nil"/>
+          <w:bottom w:space="0" w:sz="0" w:val="nil"/>
+          <w:right w:space="0" w:sz="0" w:val="nil"/>
+          <w:between w:space="0" w:sz="0" w:val="nil"/>
+        </w:pBdr>
+        <w:shd w:fill="auto" w:val="clear"/>
         <w:rPr>
           <w:color w:val="000000"/>
         </w:rPr>
@@ -175,7 +171,6 @@
           <w:between w:space="0" w:sz="0" w:val="nil"/>
         </w:pBdr>
         <w:shd w:fill="auto" w:val="clear"/>
-        <w:contextualSpacing w:val="0"/>
         <w:rPr>
           <w:color w:val="000000"/>
         </w:rPr>
@@ -207,29 +202,27 @@
           <w:between w:space="0" w:sz="0" w:val="nil"/>
         </w:pBdr>
         <w:shd w:fill="auto" w:val="clear"/>
-        <w:contextualSpacing w:val="0"/>
-        <w:rPr>
-          <w:color w:val="000000"/>
-        </w:rPr>
-      </w:pPr>
-      <w:r>
-        <w:rPr>
-          <w:rtl w:val="0"/>
-        </w:rPr>
-      </w:r>
-    </w:p>
-    <w:p>
-      <w:pPr>
-        <w:widowControl w:val="0"/>
-        <w:pBdr>
-          <w:top w:space="0" w:sz="0" w:val="nil"/>
-          <w:left w:space="0" w:sz="0" w:val="nil"/>
-          <w:bottom w:space="0" w:sz="0" w:val="nil"/>
-          <w:right w:space="0" w:sz="0" w:val="nil"/>
-          <w:between w:space="0" w:sz="0" w:val="nil"/>
-        </w:pBdr>
-        <w:shd w:fill="auto" w:val="clear"/>
-        <w:contextualSpacing w:val="0"/>
+        <w:rPr>
+          <w:color w:val="000000"/>
+        </w:rPr>
+      </w:pPr>
+      <w:r>
+        <w:rPr>
+          <w:rtl w:val="0"/>
+        </w:rPr>
+      </w:r>
+    </w:p>
+    <w:p>
+      <w:pPr>
+        <w:widowControl w:val="0"/>
+        <w:pBdr>
+          <w:top w:space="0" w:sz="0" w:val="nil"/>
+          <w:left w:space="0" w:sz="0" w:val="nil"/>
+          <w:bottom w:space="0" w:sz="0" w:val="nil"/>
+          <w:right w:space="0" w:sz="0" w:val="nil"/>
+          <w:between w:space="0" w:sz="0" w:val="nil"/>
+        </w:pBdr>
+        <w:shd w:fill="auto" w:val="clear"/>
         <w:rPr>
           <w:rFonts w:ascii="Courier New" w:cs="Courier New" w:eastAsia="Courier New" w:hAnsi="Courier New"/>
           <w:color w:val="0000ff"/>
@@ -258,7 +251,6 @@
           <w:between w:space="0" w:sz="0" w:val="nil"/>
         </w:pBdr>
         <w:shd w:fill="auto" w:val="clear"/>
-        <w:contextualSpacing w:val="0"/>
         <w:rPr/>
       </w:pPr>
       <w:r>
@@ -303,7 +295,6 @@
           <w:between w:space="0" w:sz="0" w:val="nil"/>
         </w:pBdr>
         <w:shd w:fill="auto" w:val="clear"/>
-        <w:contextualSpacing w:val="0"/>
         <w:rPr/>
       </w:pPr>
       <w:r>
@@ -352,7 +343,6 @@
           <w:between w:space="0" w:sz="0" w:val="nil"/>
         </w:pBdr>
         <w:shd w:fill="auto" w:val="clear"/>
-        <w:contextualSpacing w:val="0"/>
         <w:rPr/>
       </w:pPr>
       <w:r>
@@ -384,31 +374,29 @@
           <w:between w:space="0" w:sz="0" w:val="nil"/>
         </w:pBdr>
         <w:shd w:fill="auto" w:val="clear"/>
-        <w:contextualSpacing w:val="0"/>
-        <w:rPr>
-          <w:color w:val="000000"/>
-        </w:rPr>
-      </w:pPr>
-      <w:r>
-        <w:rPr>
-          <w:rtl w:val="0"/>
-        </w:rPr>
-      </w:r>
-    </w:p>
-    <w:p>
-      <w:pPr>
-        <w:keepNext w:val="0"/>
-        <w:keepLines w:val="0"/>
-        <w:widowControl w:val="0"/>
-        <w:pBdr>
-          <w:top w:space="0" w:sz="0" w:val="nil"/>
-          <w:left w:space="0" w:sz="0" w:val="nil"/>
-          <w:bottom w:space="0" w:sz="0" w:val="nil"/>
-          <w:right w:space="0" w:sz="0" w:val="nil"/>
-          <w:between w:space="0" w:sz="0" w:val="nil"/>
-        </w:pBdr>
-        <w:shd w:fill="auto" w:val="clear"/>
-        <w:contextualSpacing w:val="0"/>
+        <w:rPr>
+          <w:color w:val="000000"/>
+        </w:rPr>
+      </w:pPr>
+      <w:r>
+        <w:rPr>
+          <w:rtl w:val="0"/>
+        </w:rPr>
+      </w:r>
+    </w:p>
+    <w:p>
+      <w:pPr>
+        <w:keepNext w:val="0"/>
+        <w:keepLines w:val="0"/>
+        <w:widowControl w:val="0"/>
+        <w:pBdr>
+          <w:top w:space="0" w:sz="0" w:val="nil"/>
+          <w:left w:space="0" w:sz="0" w:val="nil"/>
+          <w:bottom w:space="0" w:sz="0" w:val="nil"/>
+          <w:right w:space="0" w:sz="0" w:val="nil"/>
+          <w:between w:space="0" w:sz="0" w:val="nil"/>
+        </w:pBdr>
+        <w:shd w:fill="auto" w:val="clear"/>
         <w:rPr>
           <w:color w:val="000000"/>
         </w:rPr>
@@ -491,7 +479,6 @@
           <w:between w:space="0" w:sz="0" w:val="nil"/>
         </w:pBdr>
         <w:shd w:fill="auto" w:val="clear"/>
-        <w:contextualSpacing w:val="0"/>
         <w:rPr>
           <w:color w:val="000000"/>
         </w:rPr>
@@ -564,7 +551,6 @@
           <w:between w:space="0" w:sz="0" w:val="nil"/>
         </w:pBdr>
         <w:shd w:fill="auto" w:val="clear"/>
-        <w:contextualSpacing w:val="0"/>
         <w:rPr>
           <w:color w:val="000000"/>
         </w:rPr>
@@ -688,7 +674,6 @@
           <w:between w:space="0" w:sz="0" w:val="nil"/>
         </w:pBdr>
         <w:shd w:fill="auto" w:val="clear"/>
-        <w:contextualSpacing w:val="0"/>
         <w:rPr>
           <w:color w:val="000000"/>
         </w:rPr>
@@ -761,7 +746,6 @@
           <w:between w:space="0" w:sz="0" w:val="nil"/>
         </w:pBdr>
         <w:shd w:fill="auto" w:val="clear"/>
-        <w:contextualSpacing w:val="0"/>
         <w:rPr>
           <w:color w:val="000000"/>
         </w:rPr>
@@ -901,7 +885,6 @@
           <w:between w:space="0" w:sz="0" w:val="nil"/>
         </w:pBdr>
         <w:shd w:fill="auto" w:val="clear"/>
-        <w:contextualSpacing w:val="0"/>
         <w:rPr>
           <w:color w:val="000000"/>
         </w:rPr>
@@ -1037,7 +1020,6 @@
           <w:between w:space="0" w:sz="0" w:val="nil"/>
         </w:pBdr>
         <w:shd w:fill="auto" w:val="clear"/>
-        <w:contextualSpacing w:val="0"/>
         <w:rPr>
           <w:color w:val="000000"/>
         </w:rPr>
@@ -1112,7 +1094,6 @@
           <w:between w:space="0" w:sz="0" w:val="nil"/>
         </w:pBdr>
         <w:shd w:fill="auto" w:val="clear"/>
-        <w:contextualSpacing w:val="0"/>
         <w:rPr>
           <w:color w:val="000000"/>
         </w:rPr>
@@ -1146,31 +1127,29 @@
           <w:between w:space="0" w:sz="0" w:val="nil"/>
         </w:pBdr>
         <w:shd w:fill="auto" w:val="clear"/>
-        <w:contextualSpacing w:val="0"/>
-        <w:rPr>
-          <w:color w:val="000000"/>
-        </w:rPr>
-      </w:pPr>
-      <w:r>
-        <w:rPr>
-          <w:rtl w:val="0"/>
-        </w:rPr>
-      </w:r>
-    </w:p>
-    <w:p>
-      <w:pPr>
-        <w:keepNext w:val="0"/>
-        <w:keepLines w:val="0"/>
-        <w:widowControl w:val="0"/>
-        <w:pBdr>
-          <w:top w:space="0" w:sz="0" w:val="nil"/>
-          <w:left w:space="0" w:sz="0" w:val="nil"/>
-          <w:bottom w:space="0" w:sz="0" w:val="nil"/>
-          <w:right w:space="0" w:sz="0" w:val="nil"/>
-          <w:between w:space="0" w:sz="0" w:val="nil"/>
-        </w:pBdr>
-        <w:shd w:fill="auto" w:val="clear"/>
-        <w:contextualSpacing w:val="0"/>
+        <w:rPr>
+          <w:color w:val="000000"/>
+        </w:rPr>
+      </w:pPr>
+      <w:r>
+        <w:rPr>
+          <w:rtl w:val="0"/>
+        </w:rPr>
+      </w:r>
+    </w:p>
+    <w:p>
+      <w:pPr>
+        <w:keepNext w:val="0"/>
+        <w:keepLines w:val="0"/>
+        <w:widowControl w:val="0"/>
+        <w:pBdr>
+          <w:top w:space="0" w:sz="0" w:val="nil"/>
+          <w:left w:space="0" w:sz="0" w:val="nil"/>
+          <w:bottom w:space="0" w:sz="0" w:val="nil"/>
+          <w:right w:space="0" w:sz="0" w:val="nil"/>
+          <w:between w:space="0" w:sz="0" w:val="nil"/>
+        </w:pBdr>
+        <w:shd w:fill="auto" w:val="clear"/>
         <w:rPr>
           <w:color w:val="000000"/>
         </w:rPr>
@@ -1204,7 +1183,6 @@
           <w:between w:space="0" w:sz="0" w:val="nil"/>
         </w:pBdr>
         <w:shd w:fill="auto" w:val="clear"/>
-        <w:contextualSpacing w:val="0"/>
         <w:rPr>
           <w:color w:val="000000"/>
         </w:rPr>
@@ -1238,7 +1216,6 @@
           <w:between w:space="0" w:sz="0" w:val="nil"/>
         </w:pBdr>
         <w:shd w:fill="auto" w:val="clear"/>
-        <w:contextualSpacing w:val="0"/>
         <w:rPr>
           <w:color w:val="000000"/>
         </w:rPr>
@@ -1314,29 +1291,27 @@
           <w:between w:space="0" w:sz="0" w:val="nil"/>
         </w:pBdr>
         <w:shd w:fill="auto" w:val="clear"/>
-        <w:contextualSpacing w:val="0"/>
-        <w:rPr>
-          <w:color w:val="000000"/>
-        </w:rPr>
-      </w:pPr>
-      <w:r>
-        <w:rPr>
-          <w:rtl w:val="0"/>
-        </w:rPr>
-      </w:r>
-    </w:p>
-    <w:p>
-      <w:pPr>
-        <w:widowControl w:val="0"/>
-        <w:pBdr>
-          <w:top w:space="0" w:sz="0" w:val="nil"/>
-          <w:left w:space="0" w:sz="0" w:val="nil"/>
-          <w:bottom w:space="0" w:sz="0" w:val="nil"/>
-          <w:right w:space="0" w:sz="0" w:val="nil"/>
-          <w:between w:space="0" w:sz="0" w:val="nil"/>
-        </w:pBdr>
-        <w:shd w:fill="auto" w:val="clear"/>
-        <w:contextualSpacing w:val="0"/>
+        <w:rPr>
+          <w:color w:val="000000"/>
+        </w:rPr>
+      </w:pPr>
+      <w:r>
+        <w:rPr>
+          <w:rtl w:val="0"/>
+        </w:rPr>
+      </w:r>
+    </w:p>
+    <w:p>
+      <w:pPr>
+        <w:widowControl w:val="0"/>
+        <w:pBdr>
+          <w:top w:space="0" w:sz="0" w:val="nil"/>
+          <w:left w:space="0" w:sz="0" w:val="nil"/>
+          <w:bottom w:space="0" w:sz="0" w:val="nil"/>
+          <w:right w:space="0" w:sz="0" w:val="nil"/>
+          <w:between w:space="0" w:sz="0" w:val="nil"/>
+        </w:pBdr>
+        <w:shd w:fill="auto" w:val="clear"/>
         <w:rPr>
           <w:color w:val="000000"/>
         </w:rPr>
@@ -1464,7 +1439,6 @@
           <w:between w:space="0" w:sz="0" w:val="nil"/>
         </w:pBdr>
         <w:shd w:fill="auto" w:val="clear"/>
-        <w:contextualSpacing w:val="0"/>
         <w:rPr>
           <w:color w:val="000000"/>
         </w:rPr>
@@ -1505,29 +1479,27 @@
           <w:between w:space="0" w:sz="0" w:val="nil"/>
         </w:pBdr>
         <w:shd w:fill="auto" w:val="clear"/>
-        <w:contextualSpacing w:val="0"/>
-        <w:rPr>
-          <w:color w:val="000000"/>
-        </w:rPr>
-      </w:pPr>
-      <w:r>
-        <w:rPr>
-          <w:rtl w:val="0"/>
-        </w:rPr>
-      </w:r>
-    </w:p>
-    <w:p>
-      <w:pPr>
-        <w:widowControl w:val="0"/>
-        <w:pBdr>
-          <w:top w:space="0" w:sz="0" w:val="nil"/>
-          <w:left w:space="0" w:sz="0" w:val="nil"/>
-          <w:bottom w:space="0" w:sz="0" w:val="nil"/>
-          <w:right w:space="0" w:sz="0" w:val="nil"/>
-          <w:between w:space="0" w:sz="0" w:val="nil"/>
-        </w:pBdr>
-        <w:shd w:fill="auto" w:val="clear"/>
-        <w:contextualSpacing w:val="0"/>
+        <w:rPr>
+          <w:color w:val="000000"/>
+        </w:rPr>
+      </w:pPr>
+      <w:r>
+        <w:rPr>
+          <w:rtl w:val="0"/>
+        </w:rPr>
+      </w:r>
+    </w:p>
+    <w:p>
+      <w:pPr>
+        <w:widowControl w:val="0"/>
+        <w:pBdr>
+          <w:top w:space="0" w:sz="0" w:val="nil"/>
+          <w:left w:space="0" w:sz="0" w:val="nil"/>
+          <w:bottom w:space="0" w:sz="0" w:val="nil"/>
+          <w:right w:space="0" w:sz="0" w:val="nil"/>
+          <w:between w:space="0" w:sz="0" w:val="nil"/>
+        </w:pBdr>
+        <w:shd w:fill="auto" w:val="clear"/>
         <w:rPr>
           <w:color w:val="000000"/>
         </w:rPr>
@@ -1609,7 +1581,6 @@
           <w:between w:space="0" w:sz="0" w:val="nil"/>
         </w:pBdr>
         <w:shd w:fill="auto" w:val="clear"/>
-        <w:contextualSpacing w:val="0"/>
         <w:rPr>
           <w:color w:val="000000"/>
         </w:rPr>
@@ -1701,7 +1672,6 @@
           <w:between w:space="0" w:sz="0" w:val="nil"/>
         </w:pBdr>
         <w:shd w:fill="auto" w:val="clear"/>
-        <w:contextualSpacing w:val="0"/>
         <w:rPr>
           <w:color w:val="000000"/>
         </w:rPr>
@@ -1742,7 +1712,6 @@
           <w:between w:space="0" w:sz="0" w:val="nil"/>
         </w:pBdr>
         <w:shd w:fill="auto" w:val="clear"/>
-        <w:contextualSpacing w:val="0"/>
         <w:rPr>
           <w:color w:val="000000"/>
         </w:rPr>
@@ -1776,31 +1745,29 @@
           <w:between w:space="0" w:sz="0" w:val="nil"/>
         </w:pBdr>
         <w:shd w:fill="auto" w:val="clear"/>
-        <w:contextualSpacing w:val="0"/>
-        <w:rPr>
-          <w:color w:val="000000"/>
-        </w:rPr>
-      </w:pPr>
-      <w:r>
-        <w:rPr>
-          <w:rtl w:val="0"/>
-        </w:rPr>
-      </w:r>
-    </w:p>
-    <w:p>
-      <w:pPr>
-        <w:keepNext w:val="0"/>
-        <w:keepLines w:val="0"/>
-        <w:widowControl w:val="0"/>
-        <w:pBdr>
-          <w:top w:space="0" w:sz="0" w:val="nil"/>
-          <w:left w:space="0" w:sz="0" w:val="nil"/>
-          <w:bottom w:space="0" w:sz="0" w:val="nil"/>
-          <w:right w:space="0" w:sz="0" w:val="nil"/>
-          <w:between w:space="0" w:sz="0" w:val="nil"/>
-        </w:pBdr>
-        <w:shd w:fill="auto" w:val="clear"/>
-        <w:contextualSpacing w:val="0"/>
+        <w:rPr>
+          <w:color w:val="000000"/>
+        </w:rPr>
+      </w:pPr>
+      <w:r>
+        <w:rPr>
+          <w:rtl w:val="0"/>
+        </w:rPr>
+      </w:r>
+    </w:p>
+    <w:p>
+      <w:pPr>
+        <w:keepNext w:val="0"/>
+        <w:keepLines w:val="0"/>
+        <w:widowControl w:val="0"/>
+        <w:pBdr>
+          <w:top w:space="0" w:sz="0" w:val="nil"/>
+          <w:left w:space="0" w:sz="0" w:val="nil"/>
+          <w:bottom w:space="0" w:sz="0" w:val="nil"/>
+          <w:right w:space="0" w:sz="0" w:val="nil"/>
+          <w:between w:space="0" w:sz="0" w:val="nil"/>
+        </w:pBdr>
+        <w:shd w:fill="auto" w:val="clear"/>
         <w:rPr>
           <w:color w:val="000000"/>
         </w:rPr>
@@ -1834,7 +1801,6 @@
           <w:between w:space="0" w:sz="0" w:val="nil"/>
         </w:pBdr>
         <w:shd w:fill="auto" w:val="clear"/>
-        <w:contextualSpacing w:val="0"/>
         <w:rPr>
           <w:color w:val="000000"/>
         </w:rPr>
@@ -1868,7 +1834,6 @@
           <w:between w:space="0" w:sz="0" w:val="nil"/>
         </w:pBdr>
         <w:shd w:fill="auto" w:val="clear"/>
-        <w:contextualSpacing w:val="0"/>
         <w:rPr>
           <w:color w:val="000000"/>
         </w:rPr>
@@ -1939,29 +1904,27 @@
           <w:between w:space="0" w:sz="0" w:val="nil"/>
         </w:pBdr>
         <w:shd w:fill="auto" w:val="clear"/>
-        <w:contextualSpacing w:val="0"/>
-        <w:rPr>
-          <w:color w:val="000000"/>
-        </w:rPr>
-      </w:pPr>
-      <w:r>
-        <w:rPr>
-          <w:rtl w:val="0"/>
-        </w:rPr>
-      </w:r>
-    </w:p>
-    <w:p>
-      <w:pPr>
-        <w:widowControl w:val="0"/>
-        <w:pBdr>
-          <w:top w:space="0" w:sz="0" w:val="nil"/>
-          <w:left w:space="0" w:sz="0" w:val="nil"/>
-          <w:bottom w:space="0" w:sz="0" w:val="nil"/>
-          <w:right w:space="0" w:sz="0" w:val="nil"/>
-          <w:between w:space="0" w:sz="0" w:val="nil"/>
-        </w:pBdr>
-        <w:shd w:fill="auto" w:val="clear"/>
-        <w:contextualSpacing w:val="0"/>
+        <w:rPr>
+          <w:color w:val="000000"/>
+        </w:rPr>
+      </w:pPr>
+      <w:r>
+        <w:rPr>
+          <w:rtl w:val="0"/>
+        </w:rPr>
+      </w:r>
+    </w:p>
+    <w:p>
+      <w:pPr>
+        <w:widowControl w:val="0"/>
+        <w:pBdr>
+          <w:top w:space="0" w:sz="0" w:val="nil"/>
+          <w:left w:space="0" w:sz="0" w:val="nil"/>
+          <w:bottom w:space="0" w:sz="0" w:val="nil"/>
+          <w:right w:space="0" w:sz="0" w:val="nil"/>
+          <w:between w:space="0" w:sz="0" w:val="nil"/>
+        </w:pBdr>
+        <w:shd w:fill="auto" w:val="clear"/>
         <w:rPr>
           <w:color w:val="000000"/>
         </w:rPr>
@@ -2027,7 +1990,6 @@
           <w:between w:space="0" w:sz="0" w:val="nil"/>
         </w:pBdr>
         <w:shd w:fill="auto" w:val="clear"/>
-        <w:contextualSpacing w:val="0"/>
         <w:rPr>
           <w:color w:val="000000"/>
         </w:rPr>
@@ -2202,7 +2164,6 @@
           <w:between w:space="0" w:sz="0" w:val="nil"/>
         </w:pBdr>
         <w:shd w:fill="auto" w:val="clear"/>
-        <w:contextualSpacing w:val="0"/>
         <w:rPr>
           <w:color w:val="000000"/>
         </w:rPr>
@@ -2307,7 +2268,6 @@
           <w:between w:space="0" w:sz="0" w:val="nil"/>
         </w:pBdr>
         <w:shd w:fill="auto" w:val="clear"/>
-        <w:contextualSpacing w:val="0"/>
         <w:rPr>
           <w:color w:val="000000"/>
         </w:rPr>
@@ -2365,7 +2325,6 @@
           <w:between w:space="0" w:sz="0" w:val="nil"/>
         </w:pBdr>
         <w:shd w:fill="auto" w:val="clear"/>
-        <w:contextualSpacing w:val="0"/>
         <w:rPr>
           <w:color w:val="000000"/>
         </w:rPr>
@@ -2399,31 +2358,29 @@
           <w:between w:space="0" w:sz="0" w:val="nil"/>
         </w:pBdr>
         <w:shd w:fill="auto" w:val="clear"/>
-        <w:contextualSpacing w:val="0"/>
-        <w:rPr>
-          <w:color w:val="000000"/>
-        </w:rPr>
-      </w:pPr>
-      <w:r>
-        <w:rPr>
-          <w:rtl w:val="0"/>
-        </w:rPr>
-      </w:r>
-    </w:p>
-    <w:p>
-      <w:pPr>
-        <w:keepNext w:val="0"/>
-        <w:keepLines w:val="0"/>
-        <w:widowControl w:val="0"/>
-        <w:pBdr>
-          <w:top w:space="0" w:sz="0" w:val="nil"/>
-          <w:left w:space="0" w:sz="0" w:val="nil"/>
-          <w:bottom w:space="0" w:sz="0" w:val="nil"/>
-          <w:right w:space="0" w:sz="0" w:val="nil"/>
-          <w:between w:space="0" w:sz="0" w:val="nil"/>
-        </w:pBdr>
-        <w:shd w:fill="auto" w:val="clear"/>
-        <w:contextualSpacing w:val="0"/>
+        <w:rPr>
+          <w:color w:val="000000"/>
+        </w:rPr>
+      </w:pPr>
+      <w:r>
+        <w:rPr>
+          <w:rtl w:val="0"/>
+        </w:rPr>
+      </w:r>
+    </w:p>
+    <w:p>
+      <w:pPr>
+        <w:keepNext w:val="0"/>
+        <w:keepLines w:val="0"/>
+        <w:widowControl w:val="0"/>
+        <w:pBdr>
+          <w:top w:space="0" w:sz="0" w:val="nil"/>
+          <w:left w:space="0" w:sz="0" w:val="nil"/>
+          <w:bottom w:space="0" w:sz="0" w:val="nil"/>
+          <w:right w:space="0" w:sz="0" w:val="nil"/>
+          <w:between w:space="0" w:sz="0" w:val="nil"/>
+        </w:pBdr>
+        <w:shd w:fill="auto" w:val="clear"/>
         <w:rPr>
           <w:color w:val="000000"/>
         </w:rPr>
@@ -2457,7 +2414,6 @@
           <w:between w:space="0" w:sz="0" w:val="nil"/>
         </w:pBdr>
         <w:shd w:fill="auto" w:val="clear"/>
-        <w:contextualSpacing w:val="0"/>
         <w:rPr>
           <w:color w:val="000000"/>
         </w:rPr>
@@ -2491,7 +2447,6 @@
           <w:between w:space="0" w:sz="0" w:val="nil"/>
         </w:pBdr>
         <w:shd w:fill="auto" w:val="clear"/>
-        <w:contextualSpacing w:val="0"/>
         <w:rPr>
           <w:color w:val="000000"/>
         </w:rPr>
@@ -2569,29 +2524,27 @@
           <w:between w:space="0" w:sz="0" w:val="nil"/>
         </w:pBdr>
         <w:shd w:fill="auto" w:val="clear"/>
-        <w:contextualSpacing w:val="0"/>
-        <w:rPr>
-          <w:color w:val="000000"/>
-        </w:rPr>
-      </w:pPr>
-      <w:r>
-        <w:rPr>
-          <w:rtl w:val="0"/>
-        </w:rPr>
-      </w:r>
-    </w:p>
-    <w:p>
-      <w:pPr>
-        <w:widowControl w:val="0"/>
-        <w:pBdr>
-          <w:top w:space="0" w:sz="0" w:val="nil"/>
-          <w:left w:space="0" w:sz="0" w:val="nil"/>
-          <w:bottom w:space="0" w:sz="0" w:val="nil"/>
-          <w:right w:space="0" w:sz="0" w:val="nil"/>
-          <w:between w:space="0" w:sz="0" w:val="nil"/>
-        </w:pBdr>
-        <w:shd w:fill="auto" w:val="clear"/>
-        <w:contextualSpacing w:val="0"/>
+        <w:rPr>
+          <w:color w:val="000000"/>
+        </w:rPr>
+      </w:pPr>
+      <w:r>
+        <w:rPr>
+          <w:rtl w:val="0"/>
+        </w:rPr>
+      </w:r>
+    </w:p>
+    <w:p>
+      <w:pPr>
+        <w:widowControl w:val="0"/>
+        <w:pBdr>
+          <w:top w:space="0" w:sz="0" w:val="nil"/>
+          <w:left w:space="0" w:sz="0" w:val="nil"/>
+          <w:bottom w:space="0" w:sz="0" w:val="nil"/>
+          <w:right w:space="0" w:sz="0" w:val="nil"/>
+          <w:between w:space="0" w:sz="0" w:val="nil"/>
+        </w:pBdr>
+        <w:shd w:fill="auto" w:val="clear"/>
         <w:rPr>
           <w:color w:val="000000"/>
         </w:rPr>
@@ -2693,7 +2646,6 @@
           <w:between w:space="0" w:sz="0" w:val="nil"/>
         </w:pBdr>
         <w:shd w:fill="auto" w:val="clear"/>
-        <w:contextualSpacing w:val="0"/>
         <w:rPr>
           <w:color w:val="000000"/>
         </w:rPr>
@@ -2768,7 +2720,6 @@
           <w:between w:space="0" w:sz="0" w:val="nil"/>
         </w:pBdr>
         <w:shd w:fill="auto" w:val="clear"/>
-        <w:contextualSpacing w:val="0"/>
         <w:rPr>
           <w:color w:val="000000"/>
         </w:rPr>
@@ -2802,31 +2753,29 @@
           <w:between w:space="0" w:sz="0" w:val="nil"/>
         </w:pBdr>
         <w:shd w:fill="auto" w:val="clear"/>
-        <w:contextualSpacing w:val="0"/>
-        <w:rPr>
-          <w:color w:val="000000"/>
-        </w:rPr>
-      </w:pPr>
-      <w:r>
-        <w:rPr>
-          <w:rtl w:val="0"/>
-        </w:rPr>
-      </w:r>
-    </w:p>
-    <w:p>
-      <w:pPr>
-        <w:keepNext w:val="0"/>
-        <w:keepLines w:val="0"/>
-        <w:widowControl w:val="0"/>
-        <w:pBdr>
-          <w:top w:space="0" w:sz="0" w:val="nil"/>
-          <w:left w:space="0" w:sz="0" w:val="nil"/>
-          <w:bottom w:space="0" w:sz="0" w:val="nil"/>
-          <w:right w:space="0" w:sz="0" w:val="nil"/>
-          <w:between w:space="0" w:sz="0" w:val="nil"/>
-        </w:pBdr>
-        <w:shd w:fill="auto" w:val="clear"/>
-        <w:contextualSpacing w:val="0"/>
+        <w:rPr>
+          <w:color w:val="000000"/>
+        </w:rPr>
+      </w:pPr>
+      <w:r>
+        <w:rPr>
+          <w:rtl w:val="0"/>
+        </w:rPr>
+      </w:r>
+    </w:p>
+    <w:p>
+      <w:pPr>
+        <w:keepNext w:val="0"/>
+        <w:keepLines w:val="0"/>
+        <w:widowControl w:val="0"/>
+        <w:pBdr>
+          <w:top w:space="0" w:sz="0" w:val="nil"/>
+          <w:left w:space="0" w:sz="0" w:val="nil"/>
+          <w:bottom w:space="0" w:sz="0" w:val="nil"/>
+          <w:right w:space="0" w:sz="0" w:val="nil"/>
+          <w:between w:space="0" w:sz="0" w:val="nil"/>
+        </w:pBdr>
+        <w:shd w:fill="auto" w:val="clear"/>
         <w:rPr>
           <w:color w:val="000000"/>
         </w:rPr>
@@ -2860,7 +2809,6 @@
           <w:between w:space="0" w:sz="0" w:val="nil"/>
         </w:pBdr>
         <w:shd w:fill="auto" w:val="clear"/>
-        <w:contextualSpacing w:val="0"/>
         <w:rPr>
           <w:color w:val="000000"/>
         </w:rPr>
@@ -2894,7 +2842,6 @@
           <w:between w:space="0" w:sz="0" w:val="nil"/>
         </w:pBdr>
         <w:shd w:fill="auto" w:val="clear"/>
-        <w:contextualSpacing w:val="0"/>
         <w:rPr>
           <w:color w:val="000000"/>
         </w:rPr>
@@ -2972,29 +2919,27 @@
           <w:between w:space="0" w:sz="0" w:val="nil"/>
         </w:pBdr>
         <w:shd w:fill="auto" w:val="clear"/>
-        <w:contextualSpacing w:val="0"/>
-        <w:rPr>
-          <w:color w:val="000000"/>
-        </w:rPr>
-      </w:pPr>
-      <w:r>
-        <w:rPr>
-          <w:rtl w:val="0"/>
-        </w:rPr>
-      </w:r>
-    </w:p>
-    <w:p>
-      <w:pPr>
-        <w:widowControl w:val="0"/>
-        <w:pBdr>
-          <w:top w:space="0" w:sz="0" w:val="nil"/>
-          <w:left w:space="0" w:sz="0" w:val="nil"/>
-          <w:bottom w:space="0" w:sz="0" w:val="nil"/>
-          <w:right w:space="0" w:sz="0" w:val="nil"/>
-          <w:between w:space="0" w:sz="0" w:val="nil"/>
-        </w:pBdr>
-        <w:shd w:fill="auto" w:val="clear"/>
-        <w:contextualSpacing w:val="0"/>
+        <w:rPr>
+          <w:color w:val="000000"/>
+        </w:rPr>
+      </w:pPr>
+      <w:r>
+        <w:rPr>
+          <w:rtl w:val="0"/>
+        </w:rPr>
+      </w:r>
+    </w:p>
+    <w:p>
+      <w:pPr>
+        <w:widowControl w:val="0"/>
+        <w:pBdr>
+          <w:top w:space="0" w:sz="0" w:val="nil"/>
+          <w:left w:space="0" w:sz="0" w:val="nil"/>
+          <w:bottom w:space="0" w:sz="0" w:val="nil"/>
+          <w:right w:space="0" w:sz="0" w:val="nil"/>
+          <w:between w:space="0" w:sz="0" w:val="nil"/>
+        </w:pBdr>
+        <w:shd w:fill="auto" w:val="clear"/>
         <w:rPr>
           <w:color w:val="000000"/>
         </w:rPr>
@@ -3096,7 +3041,6 @@
           <w:between w:space="0" w:sz="0" w:val="nil"/>
         </w:pBdr>
         <w:shd w:fill="auto" w:val="clear"/>
-        <w:contextualSpacing w:val="0"/>
         <w:rPr>
           <w:color w:val="000000"/>
         </w:rPr>
@@ -3222,7 +3166,6 @@
           <w:between w:space="0" w:sz="0" w:val="nil"/>
         </w:pBdr>
         <w:shd w:fill="auto" w:val="clear"/>
-        <w:contextualSpacing w:val="0"/>
         <w:rPr>
           <w:color w:val="000000"/>
         </w:rPr>
